--- a/static/davidDeveloper.docx
+++ b/static/davidDeveloper.docx
@@ -24,7 +24,13 @@
     </w:p>
     <w:p>
       <w:r>
-        <w:t>Email: jobs@davidwalsh.co.uk | Tel: 07969 262931</w:t>
+        <w:t xml:space="preserve">Email: </w:t>
+      </w:r>
+      <w:r>
+        <w:t>david</w:t>
+      </w:r>
+      <w:r>
+        <w:t>@davidwalsh.co.uk | Tel: 07969 262931</w:t>
       </w:r>
     </w:p>
     <w:p/>
@@ -53,10 +59,16 @@
       <w:r>
         <w:t xml:space="preserve">Previous experience with Liquid scripting when I was managing a Shopify site. </w:t>
       </w:r>
+      <w:r>
+        <w:t>More recently I am working with PHP</w:t>
+      </w:r>
+      <w:r>
+        <w:t>, MySQL</w:t>
+      </w:r>
       <w:bookmarkStart w:id="1" w:name="_GoBack"/>
       <w:bookmarkEnd w:id="1"/>
       <w:r>
-        <w:t>More recently I am working with PHP and WordPress to become a more rounded developer.</w:t>
+        <w:t xml:space="preserve"> and WordPress to become a more rounded developer.</w:t>
       </w:r>
     </w:p>
     <w:p/>
@@ -180,7 +192,16 @@
     </w:p>
     <w:p>
       <w:r>
-        <w:t>Developing the full cycle of a website. Working on a stack of React, Ruby, and PostgreSQL</w:t>
+        <w:t xml:space="preserve">Developing the full cycle of a website. </w:t>
+      </w:r>
+      <w:r>
+        <w:t>Creating data driven platforms</w:t>
+      </w:r>
+      <w:r>
+        <w:t xml:space="preserve"> on a stack of React, Ruby, and PostgreSQL</w:t>
+      </w:r>
+      <w:r>
+        <w:t>.</w:t>
       </w:r>
     </w:p>
     <w:p/>

--- a/static/davidDeveloper.docx
+++ b/static/davidDeveloper.docx
@@ -1,25 +1,14 @@
 
 <file path=word/document.xml><?xml version="1.0" encoding="utf-8"?>
-<w:document xmlns:wpc="http://schemas.microsoft.com/office/word/2010/wordprocessingCanvas" xmlns:cx="http://schemas.microsoft.com/office/drawing/2014/chartex" xmlns:cx1="http://schemas.microsoft.com/office/drawing/2015/9/8/chartex" xmlns:cx2="http://schemas.microsoft.com/office/drawing/2015/10/21/chartex" xmlns:cx3="http://schemas.microsoft.com/office/drawing/2016/5/9/chartex" xmlns:cx4="http://schemas.microsoft.com/office/drawing/2016/5/10/chartex" xmlns:cx5="http://schemas.microsoft.com/office/drawing/2016/5/11/chartex" xmlns:cx6="http://schemas.microsoft.com/office/drawing/2016/5/12/chartex" xmlns:cx7="http://schemas.microsoft.com/office/drawing/2016/5/13/chartex" xmlns:cx8="http://schemas.microsoft.com/office/drawing/2016/5/14/chartex" xmlns:mc="http://schemas.openxmlformats.org/markup-compatibility/2006" xmlns:aink="http://schemas.microsoft.com/office/drawing/2016/ink" xmlns:am3d="http://schemas.microsoft.com/office/drawing/2017/model3d" xmlns:o="urn:schemas-microsoft-com:office:office" xmlns:r="http://schemas.openxmlformats.org/officeDocument/2006/relationships" xmlns:m="http://schemas.openxmlformats.org/officeDocument/2006/math" xmlns:v="urn:schemas-microsoft-com:vml" xmlns:wp14="http://schemas.microsoft.com/office/word/2010/wordprocessingDrawing" xmlns:wp="http://schemas.openxmlformats.org/drawingml/2006/wordprocessingDrawing" xmlns:w10="urn:schemas-microsoft-com:office:word" xmlns:w="http://schemas.openxmlformats.org/wordprocessingml/2006/main" xmlns:w14="http://schemas.microsoft.com/office/word/2010/wordml" xmlns:w15="http://schemas.microsoft.com/office/word/2012/wordml" xmlns:w16cex="http://schemas.microsoft.com/office/word/2018/wordml/cex" xmlns:w16cid="http://schemas.microsoft.com/office/word/2016/wordml/cid" xmlns:w16="http://schemas.microsoft.com/office/word/2018/wordml" xmlns:w16se="http://schemas.microsoft.com/office/word/2015/wordml/symex" xmlns:wpg="http://schemas.microsoft.com/office/word/2010/wordprocessingGroup" xmlns:wpi="http://schemas.microsoft.com/office/word/2010/wordprocessingInk" xmlns:wne="http://schemas.microsoft.com/office/word/2006/wordml" xmlns:wps="http://schemas.microsoft.com/office/word/2010/wordprocessingShape" mc:Ignorable="w14 w15 w16se w16cid w16 w16cex wp14">
+<w:document xmlns:wpc="http://schemas.microsoft.com/office/word/2010/wordprocessingCanvas" xmlns:mo="http://schemas.microsoft.com/office/mac/office/2008/main" xmlns:mc="http://schemas.openxmlformats.org/markup-compatibility/2006" xmlns:mv="urn:schemas-microsoft-com:mac:vml" xmlns:o="urn:schemas-microsoft-com:office:office" xmlns:r="http://schemas.openxmlformats.org/officeDocument/2006/relationships" xmlns:m="http://schemas.openxmlformats.org/officeDocument/2006/math" xmlns:v="urn:schemas-microsoft-com:vml" xmlns:wp14="http://schemas.microsoft.com/office/word/2010/wordprocessingDrawing" xmlns:wp="http://schemas.openxmlformats.org/drawingml/2006/wordprocessingDrawing" xmlns:w10="urn:schemas-microsoft-com:office:word" xmlns:w="http://schemas.openxmlformats.org/wordprocessingml/2006/main" xmlns:w14="http://schemas.microsoft.com/office/word/2010/wordml" xmlns:w15="http://schemas.microsoft.com/office/word/2012/wordml" xmlns:wpg="http://schemas.microsoft.com/office/word/2010/wordprocessingGroup" xmlns:wpi="http://schemas.microsoft.com/office/word/2010/wordprocessingInk" xmlns:wne="http://schemas.microsoft.com/office/word/2006/wordml" xmlns:wps="http://schemas.microsoft.com/office/word/2010/wordprocessingShape" mc:Ignorable="w14 w15 wp14">
   <w:body>
     <w:p>
-      <w:pPr>
+      <w:r>
         <w:rPr>
           <w:sz w:val="28"/>
           <w:szCs w:val="28"/>
         </w:rPr>
-      </w:pPr>
-      <w:r>
-        <w:rPr>
-          <w:sz w:val="28"/>
-          <w:szCs w:val="28"/>
-        </w:rPr>
         <w:t>David Walsh: Web Developer</w:t>
-      </w:r>
-    </w:p>
-    <w:p>
-      <w:r>
-        <w:t>Leeds, West Yorkshire, UK</w:t>
       </w:r>
     </w:p>
     <w:p>
@@ -38,37 +27,19 @@
       <w:bookmarkStart w:id="0" w:name="__DdeLink__50_2706056786"/>
       <w:bookmarkEnd w:id="0"/>
       <w:r>
-        <w:t xml:space="preserve">I am confident hand coding HTML5, CSS3 (Sass), JavaScript, React, Ruby and </w:t>
-      </w:r>
-      <w:proofErr w:type="spellStart"/>
-      <w:r>
-        <w:t>RoR</w:t>
-      </w:r>
-      <w:proofErr w:type="spellEnd"/>
-      <w:r>
-        <w:t xml:space="preserve">. I have experience with jQuery, </w:t>
-      </w:r>
-      <w:proofErr w:type="spellStart"/>
-      <w:r>
-        <w:t>GraphQL</w:t>
-      </w:r>
-      <w:proofErr w:type="spellEnd"/>
-      <w:r>
-        <w:t xml:space="preserve"> API, TDD, OOP, JWT, Version Control (GIT), Webpack, Bootstrap, and Photoshop. </w:t>
-      </w:r>
-      <w:r>
-        <w:t xml:space="preserve">Previous experience with Liquid scripting when I was managing a Shopify site. </w:t>
-      </w:r>
-      <w:r>
-        <w:t>More recently I am working with PHP</w:t>
-      </w:r>
-      <w:r>
-        <w:t>, MySQL</w:t>
-      </w:r>
-      <w:bookmarkStart w:id="1" w:name="_GoBack"/>
-      <w:bookmarkEnd w:id="1"/>
-      <w:r>
-        <w:t xml:space="preserve"> and WordPress to become a more rounded developer.</w:t>
+        <w:t>I am confident hand coding HTML5, CSS3 (Sass), JavaScript, React, Ruby and RoR. I have experience with jQuery, GraphQL API, TDD, OOP, JWT, Version Control (GIT), Webpack, Bootstrap, and Photoshop.</w:t>
+      </w:r>
+      <w:r>
+        <w:t xml:space="preserve"> Experience with AWS, Heroku, and Docker.</w:t>
+      </w:r>
+      <w:r>
+        <w:t xml:space="preserve"> More recently I am working with </w:t>
+      </w:r>
+      <w:r>
+        <w:t xml:space="preserve">Umbraco builds </w:t>
+      </w:r>
+      <w:r>
+        <w:t>and creating customized websites.</w:t>
       </w:r>
     </w:p>
     <w:p/>
@@ -86,8 +57,7 @@
     <w:p>
       <w:pPr>
         <w:rPr>
-          <w:color w:val="0000FF"/>
-          <w:u w:val="single"/>
+          <w:rStyle w:val="Hyperlink"/>
         </w:rPr>
       </w:pPr>
       <w:hyperlink r:id="rId4" w:history="1">
@@ -100,26 +70,33 @@
       </w:hyperlink>
     </w:p>
     <w:p>
-      <w:hyperlink r:id="rId5" w:history="1">
-        <w:r>
-          <w:rPr>
-            <w:rStyle w:val="Hyperlink"/>
-          </w:rPr>
-          <w:t>http://ldcdecorating.davidwalsh.co.uk</w:t>
-        </w:r>
-      </w:hyperlink>
-    </w:p>
-    <w:p>
-      <w:r>
+      <w:pPr>
         <w:rPr>
           <w:color w:val="0000FF"/>
           <w:u w:val="single"/>
         </w:rPr>
-        <w:t>https://react-blogger.herokuapp.com</w:t>
-      </w:r>
-    </w:p>
-    <w:p>
-      <w:hyperlink r:id="rId6" w:history="1">
+      </w:pPr>
+      <w:r>
+        <w:rPr>
+          <w:rStyle w:val="Hyperlink"/>
+        </w:rPr>
+        <w:t>http://ldcdecorating.davidwalsh.co.uk</w:t>
+      </w:r>
+      <w:r>
+        <w:rPr>
+          <w:color w:val="0000FF"/>
+          <w:u w:val="single"/>
+        </w:rPr>
+        <w:t xml:space="preserve"> </w:t>
+      </w:r>
+    </w:p>
+    <w:p>
+      <w:pPr>
+        <w:rPr>
+          <w:rStyle w:val="Hyperlink"/>
+        </w:rPr>
+      </w:pPr>
+      <w:hyperlink r:id="rId5" w:history="1">
         <w:r>
           <w:rPr>
             <w:rStyle w:val="Hyperlink"/>
@@ -128,7 +105,16 @@
         </w:r>
       </w:hyperlink>
     </w:p>
-    <w:p/>
+    <w:p>
+      <w:hyperlink r:id="rId6" w:history="1">
+        <w:r>
+          <w:rPr>
+            <w:rStyle w:val="Hyperlink"/>
+          </w:rPr>
+          <w:t>https://ruby-my-blogger.herokuapp.com</w:t>
+        </w:r>
+      </w:hyperlink>
+    </w:p>
     <w:p>
       <w:r>
         <w:rPr>
@@ -153,6 +139,41 @@
         </w:r>
       </w:hyperlink>
     </w:p>
+    <w:p>
+      <w:pPr>
+        <w:rPr>
+          <w:rFonts w:eastAsia="Times New Roman"/>
+          <w:color w:val="1D2228"/>
+        </w:rPr>
+      </w:pPr>
+      <w:hyperlink r:id="rId8" w:history="1">
+        <w:r>
+          <w:rPr>
+            <w:rStyle w:val="Hyperlink"/>
+          </w:rPr>
+          <w:t>https://www.ncl-coll.ac.uk</w:t>
+        </w:r>
+      </w:hyperlink>
+    </w:p>
+    <w:p>
+      <w:pPr>
+        <w:rPr>
+          <w:rStyle w:val="Hyperlink"/>
+          <w:rFonts w:eastAsia="Times New Roman"/>
+          <w:color w:val="1D2228"/>
+          <w:u w:val="none"/>
+        </w:rPr>
+      </w:pPr>
+      <w:hyperlink r:id="rId9" w:history="1">
+        <w:r>
+          <w:rPr>
+            <w:rStyle w:val="Hyperlink"/>
+            <w:rFonts w:eastAsia="Times New Roman"/>
+          </w:rPr>
+          <w:t>https://www.livingwithlivercancer.co.uk</w:t>
+        </w:r>
+      </w:hyperlink>
+    </w:p>
     <w:p/>
     <w:p>
       <w:pPr>
@@ -182,12 +203,54 @@
           <w:b/>
           <w:bCs/>
         </w:rPr>
+        <w:t>Drummond Central Ltd – Front-end</w:t>
+      </w:r>
+      <w:r>
+        <w:rPr>
+          <w:b/>
+          <w:bCs/>
+        </w:rPr>
+        <w:t xml:space="preserve"> Developer</w:t>
+      </w:r>
+    </w:p>
+    <w:p>
+      <w:r>
+        <w:t>August 2020– Present</w:t>
+      </w:r>
+    </w:p>
+    <w:p>
+      <w:r>
+        <w:t>Develop</w:t>
+      </w:r>
+      <w:r>
+        <w:t xml:space="preserve">ing pixel perfect designs for clients using HTML CSS/SCSS and JavaScript. Also had the opportunity to work with React on a Raptor project, and C# with Newcastle College. Other builds consisted of customizing themes from Umbraco builds using styling and Jquery. A ticketing process was adopted to manage work, with stand ups </w:t>
+      </w:r>
+      <w:r>
+        <w:t>every other day.</w:t>
+      </w:r>
+    </w:p>
+    <w:p/>
+    <w:p>
+      <w:pPr>
+        <w:rPr>
+          <w:b/>
+          <w:bCs/>
+        </w:rPr>
+      </w:pPr>
+      <w:r>
+        <w:rPr>
+          <w:b/>
+          <w:bCs/>
+        </w:rPr>
         <w:t>Self-employed – Freelance Full Stack Developer</w:t>
       </w:r>
     </w:p>
     <w:p>
       <w:r>
-        <w:t>November 2019– Present</w:t>
+        <w:t xml:space="preserve">November 2019– </w:t>
+      </w:r>
+      <w:r>
+        <w:t>July 2020</w:t>
       </w:r>
     </w:p>
     <w:p>
@@ -261,37 +324,19 @@
       </w:r>
     </w:p>
     <w:p>
-      <w:proofErr w:type="spellStart"/>
-      <w:r>
-        <w:t>RoR</w:t>
-      </w:r>
-      <w:proofErr w:type="spellEnd"/>
-      <w:r>
-        <w:t xml:space="preserve">, PostgreSQL, </w:t>
-      </w:r>
-      <w:proofErr w:type="spellStart"/>
-      <w:r>
-        <w:t>GraphQL</w:t>
-      </w:r>
-      <w:proofErr w:type="spellEnd"/>
-      <w:r>
-        <w:t>, Mailchimp, Postmark, API, HTTP, Auth0, Capybara.</w:t>
-      </w:r>
-    </w:p>
-    <w:p>
-      <w:r>
-        <w:t xml:space="preserve">React, Apollo, </w:t>
-      </w:r>
-      <w:proofErr w:type="spellStart"/>
-      <w:r>
-        <w:t>NextJS</w:t>
-      </w:r>
-      <w:proofErr w:type="spellEnd"/>
-      <w:r>
-        <w:t xml:space="preserve">, NodeJS, JSON, Jest, Enzyme, HTML, Sass. </w:t>
-      </w:r>
-    </w:p>
-    <w:p/>
+      <w:r>
+        <w:t>RoR, PostgreSQL, GraphQL, Mailchimp, Postmark, API, HTTP, Auth0, Capybara.</w:t>
+      </w:r>
+    </w:p>
+    <w:p>
+      <w:r>
+        <w:t xml:space="preserve">React, Apollo, NextJS, NodeJS, JSON, Jest, Enzyme, HTML, Sass. </w:t>
+      </w:r>
+    </w:p>
+    <w:p>
+      <w:bookmarkStart w:id="1" w:name="_GoBack"/>
+      <w:bookmarkEnd w:id="1"/>
+    </w:p>
     <w:p>
       <w:pPr>
         <w:rPr>
@@ -334,25 +379,13 @@
       </w:r>
     </w:p>
     <w:p>
-      <w:proofErr w:type="spellStart"/>
-      <w:r>
-        <w:t>Zoho</w:t>
-      </w:r>
-      <w:proofErr w:type="spellEnd"/>
-      <w:r>
-        <w:t xml:space="preserve"> CRM and Books: Deluge Script, data integration, web hooks, workflow rules, CRM wire framing. Integrating Magento 1.9 database &gt; </w:t>
-      </w:r>
-      <w:proofErr w:type="spellStart"/>
-      <w:r>
-        <w:t>Zoho</w:t>
-      </w:r>
-      <w:proofErr w:type="spellEnd"/>
-      <w:r>
-        <w:t xml:space="preserve"> database CRM.</w:t>
-      </w:r>
-    </w:p>
-    <w:p>
-      <w:hyperlink r:id="rId8" w:history="1">
+      <w:r>
+        <w:lastRenderedPageBreak/>
+        <w:t>Zoho CRM and Books: Deluge Script, data integration, web hooks, workflow rules, CRM wire framing. Integrating Magento 1.9 database &gt; Zoho database CRM.</w:t>
+      </w:r>
+    </w:p>
+    <w:p>
+      <w:hyperlink r:id="rId10" w:history="1">
         <w:r>
           <w:rPr>
             <w:rStyle w:val="Hyperlink"/>
@@ -362,7 +395,7 @@
       </w:hyperlink>
     </w:p>
     <w:p>
-      <w:hyperlink r:id="rId9" w:history="1">
+      <w:hyperlink r:id="rId11" w:history="1">
         <w:r>
           <w:rPr>
             <w:rStyle w:val="Hyperlink"/>
@@ -370,65 +403,6 @@
           <w:t>https://www.vehicletrackingtech.co.uk/</w:t>
         </w:r>
       </w:hyperlink>
-    </w:p>
-    <w:p/>
-    <w:p/>
-    <w:p/>
-    <w:p/>
-    <w:p>
-      <w:pPr>
-        <w:rPr>
-          <w:b/>
-          <w:bCs/>
-        </w:rPr>
-      </w:pPr>
-      <w:r>
-        <w:rPr>
-          <w:b/>
-          <w:bCs/>
-        </w:rPr>
-        <w:t xml:space="preserve">LDC Decorating Contractors – </w:t>
-      </w:r>
-      <w:r>
-        <w:rPr>
-          <w:b/>
-          <w:bCs/>
-        </w:rPr>
-        <w:t xml:space="preserve">Junior </w:t>
-      </w:r>
-      <w:r>
-        <w:rPr>
-          <w:b/>
-          <w:bCs/>
-        </w:rPr>
-        <w:t>Front-end Developer</w:t>
-      </w:r>
-      <w:r>
-        <w:rPr>
-          <w:rFonts w:ascii="MS Mincho" w:eastAsia="MS Mincho" w:hAnsi="MS Mincho" w:cs="MS Mincho" w:hint="eastAsia"/>
-          <w:b/>
-          <w:bCs/>
-        </w:rPr>
-        <w:t> -</w:t>
-      </w:r>
-      <w:r>
-        <w:rPr>
-          <w:b/>
-          <w:bCs/>
-        </w:rPr>
-        <w:t xml:space="preserve"> P/T</w:t>
-      </w:r>
-    </w:p>
-    <w:p>
-      <w:r>
-        <w:t>June 2017 – August 2017</w:t>
-      </w:r>
-    </w:p>
-    <w:p>
-      <w:r>
-        <w:t xml:space="preserve">Creating a new bespoke website editing old and new images in Photoshop for a better user experience. HTML5, CSS3, JavaScript/jQuery, Bootstrap, FTP. </w:t>
-      </w:r>
     </w:p>
     <w:p/>
     <w:p>
@@ -555,7 +529,7 @@
 </file>
 
 <file path=word/styles.xml><?xml version="1.0" encoding="utf-8"?>
-<w:styles xmlns:mc="http://schemas.openxmlformats.org/markup-compatibility/2006" xmlns:r="http://schemas.openxmlformats.org/officeDocument/2006/relationships" xmlns:w="http://schemas.openxmlformats.org/wordprocessingml/2006/main" xmlns:w14="http://schemas.microsoft.com/office/word/2010/wordml" xmlns:w15="http://schemas.microsoft.com/office/word/2012/wordml" xmlns:w16cex="http://schemas.microsoft.com/office/word/2018/wordml/cex" xmlns:w16cid="http://schemas.microsoft.com/office/word/2016/wordml/cid" xmlns:w16="http://schemas.microsoft.com/office/word/2018/wordml" xmlns:w16se="http://schemas.microsoft.com/office/word/2015/wordml/symex" mc:Ignorable="w14 w15 w16se w16cid w16 w16cex">
+<w:styles xmlns:mc="http://schemas.openxmlformats.org/markup-compatibility/2006" xmlns:r="http://schemas.openxmlformats.org/officeDocument/2006/relationships" xmlns:w="http://schemas.openxmlformats.org/wordprocessingml/2006/main" xmlns:w14="http://schemas.microsoft.com/office/word/2010/wordml" xmlns:w15="http://schemas.microsoft.com/office/word/2012/wordml" mc:Ignorable="w14 w15">
   <w:docDefaults>
     <w:rPrDefault>
       <w:rPr>
@@ -567,7 +541,7 @@
     </w:rPrDefault>
     <w:pPrDefault/>
   </w:docDefaults>
-  <w:latentStyles w:defLockedState="0" w:defUIPriority="99" w:defSemiHidden="0" w:defUnhideWhenUsed="0" w:defQFormat="0" w:count="376">
+  <w:latentStyles w:defLockedState="0" w:defUIPriority="99" w:defSemiHidden="0" w:defUnhideWhenUsed="0" w:defQFormat="0" w:count="380">
     <w:lsdException w:name="Normal" w:uiPriority="0" w:qFormat="1"/>
     <w:lsdException w:name="heading 1" w:uiPriority="9" w:qFormat="1"/>
     <w:lsdException w:name="heading 2" w:semiHidden="1" w:uiPriority="9" w:unhideWhenUsed="1" w:qFormat="1"/>
@@ -939,18 +913,14 @@
     <w:lsdException w:name="List Table 5 Dark Accent 6" w:uiPriority="50"/>
     <w:lsdException w:name="List Table 6 Colorful Accent 6" w:uiPriority="51"/>
     <w:lsdException w:name="List Table 7 Colorful Accent 6" w:uiPriority="52"/>
-    <w:lsdException w:name="Mention" w:semiHidden="1" w:unhideWhenUsed="1"/>
-    <w:lsdException w:name="Smart Hyperlink" w:semiHidden="1" w:unhideWhenUsed="1"/>
-    <w:lsdException w:name="Hashtag" w:semiHidden="1" w:unhideWhenUsed="1"/>
-    <w:lsdException w:name="Unresolved Mention" w:semiHidden="1" w:unhideWhenUsed="1"/>
-    <w:lsdException w:name="Smart Link" w:semiHidden="1" w:unhideWhenUsed="1"/>
   </w:latentStyles>
   <w:style w:type="paragraph" w:default="1" w:styleId="Normal">
     <w:name w:val="Normal"/>
     <w:qFormat/>
-    <w:rsid w:val="00725F19"/>
+    <w:rsid w:val="00455EB2"/>
     <w:rPr>
-      <w:rFonts w:ascii="Times New Roman" w:eastAsia="Times New Roman" w:hAnsi="Times New Roman" w:cs="Times New Roman"/>
+      <w:rFonts w:ascii="Times New Roman" w:hAnsi="Times New Roman" w:cs="Times New Roman"/>
+      <w:lang w:val="en-GB" w:eastAsia="en-GB"/>
     </w:rPr>
   </w:style>
   <w:style w:type="character" w:default="1" w:styleId="DefaultParagraphFont">
@@ -999,11 +969,12 @@
       <w:spacing w:before="100" w:beforeAutospacing="1" w:after="144" w:line="276" w:lineRule="auto"/>
     </w:pPr>
     <w:rPr>
-      <w:rFonts w:ascii="Cambria" w:hAnsi="Cambria"/>
+      <w:rFonts w:ascii="Cambria" w:eastAsia="Times New Roman" w:hAnsi="Cambria"/>
       <w:color w:val="000000"/>
+      <w:lang w:val="en-US" w:eastAsia="en-US"/>
     </w:rPr>
   </w:style>
-  <w:style w:type="character" w:styleId="UnresolvedMention">
+  <w:style w:type="character" w:customStyle="1" w:styleId="UnresolvedMention">
     <w:name w:val="Unresolved Mention"/>
     <w:basedOn w:val="DefaultParagraphFont"/>
     <w:uiPriority w:val="99"/>
@@ -1013,6 +984,18 @@
     <w:rPr>
       <w:color w:val="605E5C"/>
       <w:shd w:val="clear" w:color="auto" w:fill="E1DFDD"/>
+    </w:rPr>
+  </w:style>
+  <w:style w:type="character" w:styleId="FollowedHyperlink">
+    <w:name w:val="FollowedHyperlink"/>
+    <w:basedOn w:val="DefaultParagraphFont"/>
+    <w:uiPriority w:val="99"/>
+    <w:semiHidden/>
+    <w:unhideWhenUsed/>
+    <w:rsid w:val="005B2F66"/>
+    <w:rPr>
+      <w:color w:val="954F72" w:themeColor="followedHyperlink"/>
+      <w:u w:val="single"/>
     </w:rPr>
   </w:style>
 </w:styles>
